--- a/Originals/cover.docx
+++ b/Originals/cover.docx
@@ -142,7 +142,23 @@
           <w:szCs w:val="52"/>
           <w:lang w:val="en-US"/>
         </w:rPr>
-        <w:t>WAGO IESSB Documentation</w:t>
+        <w:t>W</w:t>
+      </w:r>
+      <w:r>
+        <w:rPr>
+          <w:sz w:val="52"/>
+          <w:szCs w:val="52"/>
+          <w:lang w:val="en-US"/>
+        </w:rPr>
+        <w:t xml:space="preserve">EM </w:t>
+      </w:r>
+      <w:r>
+        <w:rPr>
+          <w:sz w:val="52"/>
+          <w:szCs w:val="52"/>
+          <w:lang w:val="en-US"/>
+        </w:rPr>
+        <w:t>Documentation</w:t>
       </w:r>
     </w:p>
     <w:sectPr>
